--- a/lecture_notes/week1/lecture_notes.docx
+++ b/lecture_notes/week1/lecture_notes.docx
@@ -7,7 +7,10 @@
         <w:pStyle w:val="Heading1"/>
       </w:pPr>
       <w:r>
-        <w:t xml:space="preserve">Lecture Notes, </w:t>
+        <w:t>Week 1</w:t>
+      </w:r>
+      <w:r>
+        <w:t xml:space="preserve"> Notes, </w:t>
       </w:r>
       <w:r>
         <w:t>Tues May 9</w:t>
@@ -105,7 +108,13 @@
         <w:pStyle w:val="Heading2"/>
       </w:pPr>
       <w:r>
-        <w:t>Sum in 10 Different Ways</w:t>
+        <w:t xml:space="preserve">Sum in </w:t>
+      </w:r>
+      <w:r>
+        <w:t>a Dozen</w:t>
+      </w:r>
+      <w:r>
+        <w:t xml:space="preserve"> Different Ways</w:t>
       </w:r>
     </w:p>
     <w:p>
@@ -263,30 +272,13 @@
         <w:rPr>
           <w:rFonts w:ascii="Consolas" w:hAnsi="Consolas"/>
         </w:rPr>
-        <w:t>struct Node</w:t>
-      </w:r>
-      <w:r>
-        <w:rPr>
-          <w:rFonts w:ascii="Consolas" w:hAnsi="Consolas"/>
-        </w:rPr>
-        <w:t xml:space="preserve"> </w:t>
-      </w:r>
-      <w:r>
-        <w:rPr>
-          <w:rFonts w:ascii="Consolas" w:hAnsi="Consolas"/>
-        </w:rPr>
-        <w:t>{</w:t>
+        <w:t>struct Node {</w:t>
       </w:r>
       <w:r>
         <w:rPr>
           <w:rFonts w:ascii="Consolas" w:hAnsi="Consolas"/>
         </w:rPr>
         <w:br/>
-      </w:r>
-      <w:r>
-        <w:rPr>
-          <w:rFonts w:ascii="Consolas" w:hAnsi="Consolas"/>
-        </w:rPr>
         <w:t xml:space="preserve">    string data;</w:t>
       </w:r>
       <w:r>
@@ -294,35 +286,13 @@
           <w:rFonts w:ascii="Consolas" w:hAnsi="Consolas"/>
         </w:rPr>
         <w:br/>
-      </w:r>
-      <w:r>
-        <w:rPr>
-          <w:rFonts w:ascii="Consolas" w:hAnsi="Consolas"/>
-        </w:rPr>
-        <w:t xml:space="preserve">    Node*</w:t>
-      </w:r>
-      <w:r>
-        <w:rPr>
-          <w:rFonts w:ascii="Consolas" w:hAnsi="Consolas"/>
-        </w:rPr>
-        <w:t xml:space="preserve"> </w:t>
-      </w:r>
-      <w:r>
-        <w:rPr>
-          <w:rFonts w:ascii="Consolas" w:hAnsi="Consolas"/>
-        </w:rPr>
-        <w:t>next;</w:t>
+        <w:t xml:space="preserve">    Node* next;</w:t>
       </w:r>
       <w:r>
         <w:rPr>
           <w:rFonts w:ascii="Consolas" w:hAnsi="Consolas"/>
         </w:rPr>
         <w:br/>
-      </w:r>
-      <w:r>
-        <w:rPr>
-          <w:rFonts w:ascii="Consolas" w:hAnsi="Consolas"/>
-        </w:rPr>
         <w:t>};</w:t>
       </w:r>
     </w:p>
